--- a/doc/宠物游戏问题总结V1.2.docx
+++ b/doc/宠物游戏问题总结V1.2.docx
@@ -18,7 +18,7 @@
           <w:rFonts w:hint="eastAsia"/>
           <w:lang w:val="en-US" w:eastAsia="zh-CN"/>
         </w:rPr>
-        <w:t>金币问题，没有单位了</w:t>
+        <w:t>金币问题，没有单位了    1</w:t>
       </w:r>
     </w:p>
     <w:p>
@@ -212,7 +212,7 @@
           <w:rFonts w:hint="eastAsia"/>
           <w:lang w:val="en-US" w:eastAsia="zh-CN"/>
         </w:rPr>
-        <w:t>音效默认关闭，音效开关点击无效bug</w:t>
+        <w:t>音效默认关闭，音效开关点击无效bug  1</w:t>
       </w:r>
     </w:p>
     <w:p>
@@ -232,7 +232,7 @@
           <w:rFonts w:hint="eastAsia"/>
           <w:lang w:val="en-US" w:eastAsia="zh-CN"/>
         </w:rPr>
-        <w:t>狗狗无法回收</w:t>
+        <w:t>狗狗无法回收    1</w:t>
       </w:r>
     </w:p>
     <w:p>
@@ -242,6 +242,7 @@
           <w:numId w:val="1"/>
         </w:numPr>
         <w:ind w:left="0" w:leftChars="0" w:firstLine="0" w:firstLineChars="0"/>
+        <w:jc w:val="left"/>
         <w:rPr>
           <w:rFonts w:hint="default"/>
           <w:lang w:val="en-US" w:eastAsia="zh-CN"/>
@@ -272,8 +273,10 @@
           <w:rFonts w:hint="eastAsia"/>
           <w:lang w:val="en-US" w:eastAsia="zh-CN"/>
         </w:rPr>
-        <w:t xml:space="preserve">幸运转盘，在转完后需要调一个原生方法openShowAd('10')，用户显示插屏广告  </w:t>
-      </w:r>
+        <w:t>幸运转盘，在转完后需要调一个原生方法openShowAd('10')，用户显示插屏广告   1</w:t>
+      </w:r>
+      <w:bookmarkStart w:id="0" w:name="_GoBack"/>
+      <w:bookmarkEnd w:id="0"/>
     </w:p>
     <w:p>
       <w:pPr>
@@ -298,6 +301,7 @@
     <w:p>
       <w:pPr>
         <w:numPr>
+          <w:ilvl w:val="0"/>
           <w:numId w:val="0"/>
         </w:numPr>
         <w:ind w:leftChars="0"/>
@@ -393,6 +397,7 @@
     <w:p>
       <w:pPr>
         <w:numPr>
+          <w:ilvl w:val="0"/>
           <w:numId w:val="0"/>
         </w:numPr>
         <w:ind w:leftChars="0"/>
@@ -412,6 +417,7 @@
     <w:p>
       <w:pPr>
         <w:numPr>
+          <w:ilvl w:val="0"/>
           <w:numId w:val="0"/>
         </w:numPr>
         <w:ind w:leftChars="0"/>
@@ -463,12 +469,11 @@
           </wp:inline>
         </w:drawing>
       </w:r>
-      <w:bookmarkStart w:id="0" w:name="_GoBack"/>
-      <w:bookmarkEnd w:id="0"/>
-    </w:p>
-    <w:p>
-      <w:pPr>
-        <w:numPr>
+    </w:p>
+    <w:p>
+      <w:pPr>
+        <w:numPr>
+          <w:ilvl w:val="0"/>
           <w:numId w:val="0"/>
         </w:numPr>
         <w:ind w:leftChars="0"/>
